--- a/学习资料/前端/Css3/CSS 基础/Flex布局.docx
+++ b/学习资料/前端/Css3/CSS 基础/Flex布局.docx
@@ -30,8 +30,6 @@
           <w:shd w:val="clear" w:color="auto" w:fill="FFFFFF"/>
         </w:rPr>
       </w:pPr>
-      <w:bookmarkStart w:id="0" w:name="_GoBack"/>
-      <w:bookmarkEnd w:id="0"/>
       <w:r>
         <w:rPr>
           <w:rFonts w:hint="eastAsia" w:ascii="微软雅黑" w:hAnsi="微软雅黑" w:eastAsia="微软雅黑" w:cs="微软雅黑"/>
@@ -623,19 +621,8 @@
           <w:szCs w:val="21"/>
         </w:rPr>
       </w:pPr>
-      <w:r>
-        <w:rPr>
-          <w:rFonts w:hint="eastAsia" w:ascii="微软雅黑" w:hAnsi="微软雅黑" w:eastAsia="微软雅黑" w:cs="微软雅黑"/>
-          <w:i w:val="0"/>
-          <w:caps w:val="0"/>
-          <w:color w:val="000000"/>
-          <w:spacing w:val="0"/>
-          <w:sz w:val="21"/>
-          <w:szCs w:val="21"/>
-          <w:shd w:val="clear" w:color="auto" w:fill="FFFFFF"/>
-        </w:rPr>
-        <w:t>就连老外也都在twitter吐槽不好理解，可见还是有一定的学习成本。</w:t>
-      </w:r>
+      <w:bookmarkStart w:id="0" w:name="_GoBack"/>
+      <w:bookmarkEnd w:id="0"/>
     </w:p>
     <w:p>
       <w:pPr>
@@ -11137,7 +11124,7 @@
 </file>
 
 <file path=word/numbering.xml><?xml version="1.0" encoding="utf-8"?>
-<w:numbering xmlns:wpc="http://schemas.microsoft.com/office/word/2010/wordprocessingCanvas" xmlns:mc="http://schemas.openxmlformats.org/markup-compatibility/2006" xmlns:o="urn:schemas-microsoft-com:office:office" xmlns:r="http://schemas.openxmlformats.org/officeDocument/2006/relationships" xmlns:m="http://schemas.openxmlformats.org/officeDocument/2006/math" xmlns:v="urn:schemas-microsoft-com:vml" xmlns:wp14="http://schemas.microsoft.com/office/word/2010/wordprocessingDrawing" xmlns:wp="http://schemas.openxmlformats.org/drawingml/2006/wordprocessingDrawing" xmlns:w10="urn:schemas-microsoft-com:office:word" xmlns:w="http://schemas.openxmlformats.org/wordprocessingml/2006/main" xmlns:w14="http://schemas.microsoft.com/office/word/2010/wordml" xmlns:wpg="http://schemas.microsoft.com/office/word/2010/wordprocessingGroup" xmlns:wpi="http://schemas.microsoft.com/office/word/2010/wordprocessingInk" xmlns:wne="http://schemas.microsoft.com/office/word/2006/wordml" xmlns:wps="http://schemas.microsoft.com/office/word/2010/wordprocessingShape" mc:Ignorable="w14 wp14">
+<w:numbering xmlns:wpc="http://schemas.microsoft.com/office/word/2010/wordprocessingCanvas" xmlns:mc="http://schemas.openxmlformats.org/markup-compatibility/2006" xmlns:o="urn:schemas-microsoft-com:office:office" xmlns:r="http://schemas.openxmlformats.org/officeDocument/2006/relationships" xmlns:m="http://schemas.openxmlformats.org/officeDocument/2006/math" xmlns:v="urn:schemas-microsoft-com:vml" xmlns:wp14="http://schemas.microsoft.com/office/word/2010/wordprocessingDrawing" xmlns:wp="http://schemas.openxmlformats.org/drawingml/2006/wordprocessingDrawing" xmlns:w10="urn:schemas-microsoft-com:office:word" xmlns:w="http://schemas.openxmlformats.org/wordprocessingml/2006/main" xmlns:w14="http://schemas.microsoft.com/office/word/2010/wordml" xmlns:wpg="http://schemas.microsoft.com/office/word/2010/wordprocessingGroup" xmlns:wpi="http://schemas.microsoft.com/office/word/2010/wordprocessingInk" xmlns:wne="http://schemas.microsoft.com/office/word/2006/wordml" xmlns:wps="http://schemas.microsoft.com/office/word/2010/wordprocessingShape" xmlns:wpsCustomData="http://www.wps.cn/officeDocument/2013/wpsCustomData" mc:Ignorable="w14 wp14">
   <w:abstractNum w:abstractNumId="0">
     <w:nsid w:val="A644BBE1"/>
     <w:multiLevelType w:val="multilevel"/>
@@ -12358,13 +12345,14 @@
 </file>
 
 <file path=word/styles.xml><?xml version="1.0" encoding="utf-8"?>
-<w:styles xmlns:mc="http://schemas.openxmlformats.org/markup-compatibility/2006" xmlns:o="urn:schemas-microsoft-com:office:office" xmlns:r="http://schemas.openxmlformats.org/officeDocument/2006/relationships" xmlns:m="http://schemas.openxmlformats.org/officeDocument/2006/math" xmlns:v="urn:schemas-microsoft-com:vml" xmlns:w="http://schemas.openxmlformats.org/wordprocessingml/2006/main" xmlns:w14="http://schemas.microsoft.com/office/word/2010/wordml" xmlns:w10="urn:schemas-microsoft-com:office:word" xmlns:sl="http://schemas.openxmlformats.org/schemaLibrary/2006/main" mc:Ignorable="w14">
+<w:styles xmlns:mc="http://schemas.openxmlformats.org/markup-compatibility/2006" xmlns:o="urn:schemas-microsoft-com:office:office" xmlns:r="http://schemas.openxmlformats.org/officeDocument/2006/relationships" xmlns:m="http://schemas.openxmlformats.org/officeDocument/2006/math" xmlns:v="urn:schemas-microsoft-com:vml" xmlns:w="http://schemas.openxmlformats.org/wordprocessingml/2006/main" xmlns:w14="http://schemas.microsoft.com/office/word/2010/wordml" xmlns:w10="urn:schemas-microsoft-com:office:word" xmlns:sl="http://schemas.openxmlformats.org/schemaLibrary/2006/main" xmlns:wpsCustomData="http://www.wps.cn/officeDocument/2013/wpsCustomData" mc:Ignorable="w14">
   <w:docDefaults>
     <w:rPrDefault>
       <w:rPr>
         <w:rFonts w:ascii="Times New Roman" w:hAnsi="Times New Roman" w:eastAsia="宋体" w:cs="Times New Roman"/>
       </w:rPr>
     </w:rPrDefault>
+    <w:pPrDefault/>
   </w:docDefaults>
   <w:latentStyles w:count="260" w:defQFormat="0" w:defUnhideWhenUsed="1" w:defSemiHidden="1" w:defUIPriority="99" w:defLockedState="0">
     <w:lsdException w:qFormat="1" w:unhideWhenUsed="0" w:uiPriority="0" w:semiHidden="0" w:name="Normal"/>
@@ -12704,7 +12692,6 @@
     <w:qFormat/>
     <w:uiPriority w:val="0"/>
     <w:tblPr>
-      <w:tblStyle w:val="7"/>
       <w:tblCellMar>
         <w:top w:w="0" w:type="dxa"/>
         <w:left w:w="108" w:type="dxa"/>
@@ -13073,20 +13060,4 @@
   </a:themeElements>
   <a:objectDefaults/>
 </a:theme>
-</file>
-
-<file path=customXml/item1.xml><?xml version="1.0" encoding="utf-8"?>
-<s:customData xmlns="http://www.wps.cn/officeDocument/2013/wpsCustomData" xmlns:s="http://www.wps.cn/officeDocument/2013/wpsCustomData">
-  <customSectProps>
-    <customSectPr/>
-  </customSectProps>
-</s:customData>
-</file>
-
-<file path=customXml/itemProps1.xml><?xml version="1.0" encoding="utf-8"?>
-<ds:datastoreItem xmlns:ds="http://schemas.openxmlformats.org/officeDocument/2006/customXml" ds:itemID="{B1977F7D-205B-4081-913C-38D41E755F92}">
-  <ds:schemaRefs>
-    <ds:schemaRef ds:uri="http://www.wps.cn/officeDocument/2013/wpsCustomData"/>
-  </ds:schemaRefs>
-</ds:datastoreItem>
 </file>